--- a/Куветов ПП.02/Аннотация_1.docx
+++ b/Куветов ПП.02/Аннотация_1.docx
@@ -1,6 +1,6 @@
 
 <file path=word/document.xml><?xml version="1.0" encoding="utf-8"?>
-<w:document xmlns:wpc="http://schemas.microsoft.com/office/word/2010/wordprocessingCanvas" xmlns:cx="http://schemas.microsoft.com/office/drawing/2014/chartex" xmlns:cx1="http://schemas.microsoft.com/office/drawing/2015/9/8/chartex" xmlns:cx2="http://schemas.microsoft.com/office/drawing/2015/10/21/chartex" xmlns:cx3="http://schemas.microsoft.com/office/drawing/2016/5/9/chartex" xmlns:cx4="http://schemas.microsoft.com/office/drawing/2016/5/10/chartex" xmlns:cx5="http://schemas.microsoft.com/office/drawing/2016/5/11/chartex" xmlns:cx6="http://schemas.microsoft.com/office/drawing/2016/5/12/chartex" xmlns:cx7="http://schemas.microsoft.com/office/drawing/2016/5/13/chartex" xmlns:cx8="http://schemas.microsoft.com/office/drawing/2016/5/14/chartex" xmlns:mc="http://schemas.openxmlformats.org/markup-compatibility/2006" xmlns:aink="http://schemas.microsoft.com/office/drawing/2016/ink" xmlns:am3d="http://schemas.microsoft.com/office/drawing/2017/model3d" xmlns:o="urn:schemas-microsoft-com:office:office" xmlns:r="http://schemas.openxmlformats.org/officeDocument/2006/relationships" xmlns:m="http://schemas.openxmlformats.org/officeDocument/2006/math" xmlns:v="urn:schemas-microsoft-com:vml" xmlns:wp14="http://schemas.microsoft.com/office/word/2010/wordprocessingDrawing" xmlns:wp="http://schemas.openxmlformats.org/drawingml/2006/wordprocessingDrawing" xmlns:w10="urn:schemas-microsoft-com:office:word" xmlns:w="http://schemas.openxmlformats.org/wordprocessingml/2006/main" xmlns:w14="http://schemas.microsoft.com/office/word/2010/wordml" xmlns:w15="http://schemas.microsoft.com/office/word/2012/wordml" xmlns:w16cex="http://schemas.microsoft.com/office/word/2018/wordml/cex" xmlns:w16cid="http://schemas.microsoft.com/office/word/2016/wordml/cid" xmlns:w16="http://schemas.microsoft.com/office/word/2018/wordml" xmlns:w16se="http://schemas.microsoft.com/office/word/2015/wordml/symex" xmlns:wpg="http://schemas.microsoft.com/office/word/2010/wordprocessingGroup" xmlns:wpi="http://schemas.microsoft.com/office/word/2010/wordprocessingInk" xmlns:wne="http://schemas.microsoft.com/office/word/2006/wordml" xmlns:wps="http://schemas.microsoft.com/office/word/2010/wordprocessingShape" mc:Ignorable="w14 w15 w16se w16cid w16 w16cex wp14">
+<w:document xmlns:wpc="http://schemas.microsoft.com/office/word/2010/wordprocessingCanvas" xmlns:cx="http://schemas.microsoft.com/office/drawing/2014/chartex" xmlns:cx1="http://schemas.microsoft.com/office/drawing/2015/9/8/chartex" xmlns:mc="http://schemas.openxmlformats.org/markup-compatibility/2006" xmlns:o="urn:schemas-microsoft-com:office:office" xmlns:r="http://schemas.openxmlformats.org/officeDocument/2006/relationships" xmlns:m="http://schemas.openxmlformats.org/officeDocument/2006/math" xmlns:v="urn:schemas-microsoft-com:vml" xmlns:wp14="http://schemas.microsoft.com/office/word/2010/wordprocessingDrawing" xmlns:wp="http://schemas.openxmlformats.org/drawingml/2006/wordprocessingDrawing" xmlns:w10="urn:schemas-microsoft-com:office:word" xmlns:w="http://schemas.openxmlformats.org/wordprocessingml/2006/main" xmlns:w14="http://schemas.microsoft.com/office/word/2010/wordml" xmlns:w15="http://schemas.microsoft.com/office/word/2012/wordml" xmlns:w16se="http://schemas.microsoft.com/office/word/2015/wordml/symex" xmlns:wpg="http://schemas.microsoft.com/office/word/2010/wordprocessingGroup" xmlns:wpi="http://schemas.microsoft.com/office/word/2010/wordprocessingInk" xmlns:wne="http://schemas.microsoft.com/office/word/2006/wordml" xmlns:wps="http://schemas.microsoft.com/office/word/2010/wordprocessingShape" mc:Ignorable="w14 w15 w16se wp14">
   <w:body>
     <w:p>
       <w:pPr>
@@ -363,16 +363,55 @@
           <w:u w:val="single"/>
           <w:lang w:eastAsia="ru-RU"/>
         </w:rPr>
-        <w:t>Куветова Даниила Евгеньевич</w:t>
-      </w:r>
-      <w:r>
-        <w:rPr>
-          <w:rFonts w:ascii="Times New Roman" w:eastAsia="Times New Roman" w:hAnsi="Times New Roman" w:cs="Times New Roman"/>
-          <w:sz w:val="28"/>
-          <w:szCs w:val="24"/>
-          <w:lang w:eastAsia="ru-RU"/>
-        </w:rPr>
-        <w:t>____________</w:t>
+        <w:t>Куветова</w:t>
+      </w:r>
+      <w:r>
+        <w:rPr>
+          <w:rFonts w:ascii="Times New Roman" w:eastAsia="Times New Roman" w:hAnsi="Times New Roman" w:cs="Times New Roman"/>
+          <w:sz w:val="28"/>
+          <w:szCs w:val="24"/>
+          <w:u w:val="single"/>
+          <w:lang w:eastAsia="ru-RU"/>
+        </w:rPr>
+        <w:t>а</w:t>
+      </w:r>
+      <w:r>
+        <w:rPr>
+          <w:rFonts w:ascii="Times New Roman" w:eastAsia="Times New Roman" w:hAnsi="Times New Roman" w:cs="Times New Roman"/>
+          <w:sz w:val="28"/>
+          <w:szCs w:val="24"/>
+          <w:u w:val="single"/>
+          <w:lang w:eastAsia="ru-RU"/>
+        </w:rPr>
+        <w:t xml:space="preserve"> Даниил</w:t>
+      </w:r>
+      <w:r>
+        <w:rPr>
+          <w:rFonts w:ascii="Times New Roman" w:eastAsia="Times New Roman" w:hAnsi="Times New Roman" w:cs="Times New Roman"/>
+          <w:sz w:val="28"/>
+          <w:szCs w:val="24"/>
+          <w:u w:val="single"/>
+          <w:lang w:eastAsia="ru-RU"/>
+        </w:rPr>
+        <w:t>ы Евгеньев</w:t>
+      </w:r>
+      <w:r>
+        <w:rPr>
+          <w:rFonts w:ascii="Times New Roman" w:eastAsia="Times New Roman" w:hAnsi="Times New Roman" w:cs="Times New Roman"/>
+          <w:sz w:val="28"/>
+          <w:szCs w:val="24"/>
+          <w:lang w:eastAsia="ru-RU"/>
+        </w:rPr>
+        <w:t>а_______</w:t>
+      </w:r>
+      <w:r>
+        <w:rPr>
+          <w:rFonts w:ascii="Times New Roman" w:eastAsia="Times New Roman" w:hAnsi="Times New Roman" w:cs="Times New Roman"/>
+          <w:sz w:val="28"/>
+          <w:szCs w:val="24"/>
+          <w:lang w:eastAsia="ru-RU"/>
+        </w:rPr>
+        <w:t>___________</w:t>
       </w:r>
     </w:p>
     <w:p>
@@ -464,7 +503,7 @@
           <w:u w:val="single"/>
           <w:lang w:eastAsia="ru-RU"/>
         </w:rPr>
-        <w:t>ИСП.18</w:t>
+        <w:t>ИСП.19</w:t>
       </w:r>
       <w:r>
         <w:rPr>
@@ -474,7 +513,7 @@
           <w:u w:val="single"/>
           <w:lang w:eastAsia="ru-RU"/>
         </w:rPr>
-        <w:t>.1А</w:t>
+        <w:t>А</w:t>
       </w:r>
       <w:r>
         <w:rPr>
@@ -556,18 +595,57 @@
           <w:rFonts w:ascii="Times New Roman" w:eastAsia="Times New Roman" w:hAnsi="Times New Roman" w:cs="Times New Roman"/>
           <w:sz w:val="28"/>
           <w:szCs w:val="24"/>
-          <w:lang w:eastAsia="ru-RU"/>
-        </w:rPr>
-        <w:t>ООО «ЛЕГЕАТ»</w:t>
-      </w:r>
-      <w:r>
-        <w:rPr>
-          <w:rFonts w:ascii="Times New Roman" w:eastAsia="Times New Roman" w:hAnsi="Times New Roman" w:cs="Times New Roman"/>
-          <w:sz w:val="28"/>
-          <w:szCs w:val="24"/>
-          <w:lang w:eastAsia="ru-RU"/>
-        </w:rPr>
-        <w:t>_____</w:t>
+          <w:u w:val="single"/>
+          <w:lang w:eastAsia="ru-RU"/>
+        </w:rPr>
+        <w:t>ООО «ЛЕГЕА</w:t>
+      </w:r>
+      <w:r>
+        <w:rPr>
+          <w:rFonts w:ascii="Times New Roman" w:eastAsia="Times New Roman" w:hAnsi="Times New Roman" w:cs="Times New Roman"/>
+          <w:sz w:val="28"/>
+          <w:szCs w:val="24"/>
+          <w:u w:val="single"/>
+          <w:lang w:eastAsia="ru-RU"/>
+        </w:rPr>
+        <w:t>Р</w:t>
+      </w:r>
+      <w:r>
+        <w:rPr>
+          <w:rFonts w:ascii="Times New Roman" w:eastAsia="Times New Roman" w:hAnsi="Times New Roman" w:cs="Times New Roman"/>
+          <w:sz w:val="28"/>
+          <w:szCs w:val="24"/>
+          <w:u w:val="single"/>
+          <w:lang w:eastAsia="ru-RU"/>
+        </w:rPr>
+        <w:t>Т»</w:t>
+      </w:r>
+      <w:r>
+        <w:rPr>
+          <w:rFonts w:ascii="Times New Roman" w:eastAsia="Times New Roman" w:hAnsi="Times New Roman" w:cs="Times New Roman"/>
+          <w:sz w:val="28"/>
+          <w:szCs w:val="24"/>
+          <w:lang w:eastAsia="ru-RU"/>
+        </w:rPr>
+        <w:t>___</w:t>
+      </w:r>
+      <w:r>
+        <w:rPr>
+          <w:rFonts w:ascii="Times New Roman" w:eastAsia="Times New Roman" w:hAnsi="Times New Roman" w:cs="Times New Roman"/>
+          <w:sz w:val="28"/>
+          <w:szCs w:val="24"/>
+          <w:lang w:eastAsia="ru-RU"/>
+        </w:rPr>
+        <w:t>_____________________</w:t>
+      </w:r>
+      <w:r>
+        <w:rPr>
+          <w:rFonts w:ascii="Times New Roman" w:eastAsia="Times New Roman" w:hAnsi="Times New Roman" w:cs="Times New Roman"/>
+          <w:sz w:val="28"/>
+          <w:szCs w:val="24"/>
+          <w:lang w:eastAsia="ru-RU"/>
+        </w:rPr>
+        <w:t>__</w:t>
       </w:r>
       <w:bookmarkEnd w:id="7"/>
     </w:p>
@@ -1416,9 +1494,9 @@
           <w:rFonts w:ascii="Times New Roman" w:eastAsia="Times New Roman" w:hAnsi="Times New Roman" w:cs="Times New Roman"/>
           <w:sz w:val="28"/>
           <w:szCs w:val="28"/>
-          <w:lang w:eastAsia="ru-RU"/>
-        </w:rPr>
-        <w:t>Эксперт Недвижимость</w:t>
+          <w:lang w:val="en-US" w:eastAsia="ru-RU"/>
+        </w:rPr>
+        <w:t>Radostone</w:t>
       </w:r>
       <w:r>
         <w:rPr>
@@ -1432,90 +1510,74 @@
     </w:p>
     <w:p>
       <w:pPr>
-        <w:pStyle w:val="a3"/>
-        <w:numPr>
-          <w:ilvl w:val="0"/>
-          <w:numId w:val="14"/>
-        </w:numPr>
-        <w:spacing w:after="0" w:line="360" w:lineRule="auto"/>
-        <w:jc w:val="both"/>
-        <w:rPr>
-          <w:rFonts w:ascii="Times New Roman" w:eastAsia="Calibri" w:hAnsi="Times New Roman" w:cs="Times New Roman"/>
-          <w:sz w:val="28"/>
-        </w:rPr>
-      </w:pPr>
-      <w:r>
-        <w:rPr>
-          <w:rFonts w:ascii="Times New Roman" w:eastAsia="Calibri" w:hAnsi="Times New Roman" w:cs="Times New Roman"/>
-          <w:sz w:val="28"/>
-        </w:rPr>
-        <w:t>Вывод данных</w:t>
-      </w:r>
-    </w:p>
-    <w:p>
-      <w:pPr>
-        <w:pStyle w:val="a3"/>
-        <w:numPr>
-          <w:ilvl w:val="0"/>
-          <w:numId w:val="14"/>
-        </w:numPr>
-        <w:spacing w:after="0" w:line="360" w:lineRule="auto"/>
-        <w:jc w:val="both"/>
-        <w:rPr>
-          <w:rFonts w:ascii="Times New Roman" w:eastAsia="Calibri" w:hAnsi="Times New Roman" w:cs="Times New Roman"/>
-          <w:sz w:val="28"/>
-        </w:rPr>
-      </w:pPr>
-      <w:r>
-        <w:rPr>
-          <w:rFonts w:ascii="Times New Roman" w:eastAsia="Calibri" w:hAnsi="Times New Roman" w:cs="Times New Roman"/>
-          <w:sz w:val="28"/>
-        </w:rPr>
-        <w:t>Фильтрация данных</w:t>
-      </w:r>
-    </w:p>
-    <w:p>
-      <w:pPr>
-        <w:pStyle w:val="a3"/>
-        <w:numPr>
-          <w:ilvl w:val="0"/>
-          <w:numId w:val="14"/>
-        </w:numPr>
-        <w:spacing w:after="0" w:line="360" w:lineRule="auto"/>
-        <w:jc w:val="both"/>
-        <w:rPr>
-          <w:rFonts w:ascii="Times New Roman" w:eastAsia="Calibri" w:hAnsi="Times New Roman" w:cs="Times New Roman"/>
-          <w:sz w:val="28"/>
-        </w:rPr>
-      </w:pPr>
-      <w:r>
-        <w:rPr>
-          <w:rFonts w:ascii="Times New Roman" w:eastAsia="Calibri" w:hAnsi="Times New Roman" w:cs="Times New Roman"/>
-          <w:sz w:val="28"/>
-        </w:rPr>
-        <w:t>Отправка писем</w:t>
-      </w:r>
-    </w:p>
-    <w:p>
-      <w:pPr>
-        <w:pStyle w:val="a3"/>
-        <w:numPr>
-          <w:ilvl w:val="0"/>
-          <w:numId w:val="14"/>
-        </w:numPr>
-        <w:spacing w:after="0" w:line="360" w:lineRule="auto"/>
-        <w:jc w:val="both"/>
-        <w:rPr>
-          <w:rFonts w:ascii="Times New Roman" w:eastAsia="Calibri" w:hAnsi="Times New Roman" w:cs="Times New Roman"/>
-          <w:sz w:val="28"/>
-        </w:rPr>
-      </w:pPr>
-      <w:r>
-        <w:rPr>
-          <w:rFonts w:ascii="Times New Roman" w:eastAsia="Calibri" w:hAnsi="Times New Roman" w:cs="Times New Roman"/>
-          <w:sz w:val="28"/>
-        </w:rPr>
-        <w:t>Вывод на печать</w:t>
+        <w:pStyle w:val="ad"/>
+      </w:pPr>
+      <w:r>
+        <w:t>•</w:t>
+      </w:r>
+      <w:r>
+        <w:tab/>
+        <w:t>Административная часть: добавление/удаление товаров, обновление контента сайта, публичная часть: переход по страницам, оформление заказа продукции.</w:t>
+      </w:r>
+    </w:p>
+    <w:p>
+      <w:pPr>
+        <w:pStyle w:val="ad"/>
+      </w:pPr>
+      <w:r>
+        <w:t>•</w:t>
+      </w:r>
+      <w:r>
+        <w:tab/>
+        <w:t>Переход между страницами “/company/”, “/collab/”, “/catalog/” (разделам и товарам каталога), “/where-buy/”, “/custom-made/”, “/contacts/”, “/about-stone/”.</w:t>
+      </w:r>
+    </w:p>
+    <w:p>
+      <w:pPr>
+        <w:pStyle w:val="ad"/>
+      </w:pPr>
+      <w:r>
+        <w:t>•</w:t>
+      </w:r>
+      <w:r>
+        <w:tab/>
+        <w:t>Вывод данных из инфоблоков в приложение – инфоблоки Каталог, Торговые предложения, Адреса магазинов, Блог, Галерея, Гарантия качества, История, Наши работы, Отзывы, Партнеры.</w:t>
+      </w:r>
+    </w:p>
+    <w:p>
+      <w:pPr>
+        <w:pStyle w:val="ad"/>
+      </w:pPr>
+      <w:r>
+        <w:t>•</w:t>
+      </w:r>
+      <w:r>
+        <w:tab/>
+        <w:t xml:space="preserve">Фильтрация товаров в каталоге по наличию </w:t>
+      </w:r>
+    </w:p>
+    <w:p>
+      <w:pPr>
+        <w:pStyle w:val="ad"/>
+      </w:pPr>
+      <w:r>
+        <w:t>•</w:t>
+      </w:r>
+      <w:r>
+        <w:tab/>
+        <w:t>Сортировка по названию и популярности</w:t>
+      </w:r>
+    </w:p>
+    <w:p>
+      <w:pPr>
+        <w:pStyle w:val="ad"/>
+      </w:pPr>
+      <w:r>
+        <w:t>•</w:t>
+      </w:r>
+      <w:r>
+        <w:tab/>
+        <w:t>Возможность заказа изделия или предложения своего чертежа на заказ.</w:t>
       </w:r>
     </w:p>
     <w:p>
@@ -1608,26 +1670,43 @@
           <w:szCs w:val="28"/>
           <w:lang w:eastAsia="ru-RU"/>
         </w:rPr>
-        <w:t xml:space="preserve">На основании собранной информации в программе </w:t>
-      </w:r>
-      <w:r>
-        <w:rPr>
-          <w:rFonts w:ascii="Times New Roman" w:eastAsia="Times New Roman" w:hAnsi="Times New Roman" w:cs="Times New Roman"/>
-          <w:sz w:val="28"/>
-          <w:szCs w:val="28"/>
-          <w:highlight w:val="yellow"/>
-          <w:lang w:eastAsia="ru-RU"/>
-        </w:rPr>
-        <w:t>BPWin</w:t>
-      </w:r>
-      <w:r>
-        <w:rPr>
-          <w:rFonts w:ascii="Times New Roman" w:eastAsia="Times New Roman" w:hAnsi="Times New Roman" w:cs="Times New Roman"/>
-          <w:sz w:val="28"/>
-          <w:szCs w:val="28"/>
-          <w:lang w:eastAsia="ru-RU"/>
-        </w:rPr>
-        <w:t xml:space="preserve"> спроектированы следующие диаграммы:</w:t>
+        <w:t>На о</w:t>
+      </w:r>
+      <w:r>
+        <w:rPr>
+          <w:rFonts w:ascii="Times New Roman" w:eastAsia="Times New Roman" w:hAnsi="Times New Roman" w:cs="Times New Roman"/>
+          <w:sz w:val="28"/>
+          <w:szCs w:val="28"/>
+          <w:lang w:eastAsia="ru-RU"/>
+        </w:rPr>
+        <w:t xml:space="preserve">сновании собранной информации на сайте </w:t>
+      </w:r>
+      <w:r>
+        <w:rPr>
+          <w:rFonts w:ascii="Times New Roman" w:eastAsia="Times New Roman" w:hAnsi="Times New Roman" w:cs="Times New Roman"/>
+          <w:sz w:val="28"/>
+          <w:szCs w:val="28"/>
+          <w:lang w:val="en-US" w:eastAsia="ru-RU"/>
+        </w:rPr>
+        <w:t>Drawio</w:t>
+      </w:r>
+      <w:r>
+        <w:rPr>
+          <w:rFonts w:ascii="Times New Roman" w:eastAsia="Times New Roman" w:hAnsi="Times New Roman" w:cs="Times New Roman"/>
+          <w:sz w:val="28"/>
+          <w:szCs w:val="28"/>
+          <w:lang w:eastAsia="ru-RU"/>
+        </w:rPr>
+        <w:t xml:space="preserve"> </w:t>
+      </w:r>
+      <w:r>
+        <w:rPr>
+          <w:rFonts w:ascii="Times New Roman" w:eastAsia="Times New Roman" w:hAnsi="Times New Roman" w:cs="Times New Roman"/>
+          <w:sz w:val="28"/>
+          <w:szCs w:val="28"/>
+          <w:lang w:eastAsia="ru-RU"/>
+        </w:rPr>
+        <w:t>спроектированы следующие диаграммы:</w:t>
       </w:r>
     </w:p>
     <w:p>
@@ -1637,36 +1716,22 @@
           <w:numId w:val="12"/>
         </w:numPr>
         <w:spacing w:after="0" w:line="360" w:lineRule="auto"/>
-        <w:ind w:left="0" w:firstLine="709"/>
+        <w:ind w:left="1418" w:hanging="709"/>
         <w:contextualSpacing/>
         <w:jc w:val="both"/>
         <w:rPr>
           <w:rFonts w:ascii="Times New Roman" w:eastAsia="Times New Roman" w:hAnsi="Times New Roman" w:cs="Times New Roman"/>
           <w:sz w:val="28"/>
           <w:szCs w:val="28"/>
-          <w:highlight w:val="yellow"/>
-          <w:lang w:eastAsia="ru-RU"/>
-        </w:rPr>
-      </w:pPr>
-      <w:r>
-        <w:rPr>
-          <w:rFonts w:ascii="Times New Roman" w:eastAsia="Times New Roman" w:hAnsi="Times New Roman" w:cs="Times New Roman"/>
-          <w:sz w:val="28"/>
-          <w:szCs w:val="28"/>
-          <w:highlight w:val="yellow"/>
-          <w:lang w:eastAsia="ru-RU"/>
-        </w:rPr>
-        <w:t xml:space="preserve">Контекстная диаграмма, технология </w:t>
-      </w:r>
-      <w:r>
-        <w:rPr>
-          <w:rFonts w:ascii="Times New Roman" w:eastAsia="Times New Roman" w:hAnsi="Times New Roman" w:cs="Times New Roman"/>
-          <w:sz w:val="28"/>
-          <w:szCs w:val="28"/>
-          <w:highlight w:val="yellow"/>
-          <w:lang w:val="en-US" w:eastAsia="ru-RU"/>
-        </w:rPr>
-        <w:t>IDEF(0);</w:t>
+        </w:rPr>
+      </w:pPr>
+      <w:r>
+        <w:rPr>
+          <w:rFonts w:ascii="Times New Roman" w:eastAsia="Times New Roman" w:hAnsi="Times New Roman" w:cs="Times New Roman"/>
+          <w:sz w:val="28"/>
+          <w:szCs w:val="28"/>
+        </w:rPr>
+        <w:t>Диаграмма сущность-связь</w:t>
       </w:r>
     </w:p>
     <w:p>
@@ -1676,36 +1741,22 @@
           <w:numId w:val="12"/>
         </w:numPr>
         <w:spacing w:after="0" w:line="360" w:lineRule="auto"/>
-        <w:ind w:left="0" w:firstLine="709"/>
+        <w:ind w:left="1418" w:hanging="709"/>
         <w:contextualSpacing/>
         <w:jc w:val="both"/>
         <w:rPr>
           <w:rFonts w:ascii="Times New Roman" w:eastAsia="Times New Roman" w:hAnsi="Times New Roman" w:cs="Times New Roman"/>
           <w:sz w:val="28"/>
           <w:szCs w:val="28"/>
-          <w:highlight w:val="yellow"/>
-          <w:lang w:eastAsia="ru-RU"/>
-        </w:rPr>
-      </w:pPr>
-      <w:r>
-        <w:rPr>
-          <w:rFonts w:ascii="Times New Roman" w:eastAsia="Times New Roman" w:hAnsi="Times New Roman" w:cs="Times New Roman"/>
-          <w:sz w:val="28"/>
-          <w:szCs w:val="28"/>
-          <w:highlight w:val="yellow"/>
-          <w:lang w:eastAsia="ru-RU"/>
-        </w:rPr>
-        <w:t xml:space="preserve">Детализация технологии </w:t>
-      </w:r>
-      <w:r>
-        <w:rPr>
-          <w:rFonts w:ascii="Times New Roman" w:eastAsia="Times New Roman" w:hAnsi="Times New Roman" w:cs="Times New Roman"/>
-          <w:sz w:val="28"/>
-          <w:szCs w:val="28"/>
-          <w:highlight w:val="yellow"/>
-          <w:lang w:val="en-US" w:eastAsia="ru-RU"/>
-        </w:rPr>
-        <w:t>IDEF(0);</w:t>
+        </w:rPr>
+      </w:pPr>
+      <w:r>
+        <w:rPr>
+          <w:rFonts w:ascii="Times New Roman" w:eastAsia="Times New Roman" w:hAnsi="Times New Roman" w:cs="Times New Roman"/>
+          <w:sz w:val="28"/>
+          <w:szCs w:val="28"/>
+        </w:rPr>
+        <w:t>Диаграмма прецедентов</w:t>
       </w:r>
     </w:p>
     <w:p>
@@ -1715,43 +1766,66 @@
           <w:numId w:val="12"/>
         </w:numPr>
         <w:spacing w:after="0" w:line="360" w:lineRule="auto"/>
-        <w:ind w:left="0" w:firstLine="709"/>
+        <w:ind w:left="1418" w:hanging="709"/>
         <w:contextualSpacing/>
         <w:jc w:val="both"/>
         <w:rPr>
           <w:rFonts w:ascii="Times New Roman" w:eastAsia="Times New Roman" w:hAnsi="Times New Roman" w:cs="Times New Roman"/>
           <w:sz w:val="28"/>
           <w:szCs w:val="28"/>
+        </w:rPr>
+      </w:pPr>
+      <w:r>
+        <w:rPr>
+          <w:rFonts w:ascii="Times New Roman" w:eastAsia="Times New Roman" w:hAnsi="Times New Roman" w:cs="Times New Roman"/>
+          <w:sz w:val="28"/>
+          <w:szCs w:val="28"/>
+        </w:rPr>
+        <w:lastRenderedPageBreak/>
+        <w:t>Диаграмма действий.</w:t>
+      </w:r>
+    </w:p>
+    <w:p>
+      <w:pPr>
+        <w:spacing w:after="0" w:line="360" w:lineRule="auto"/>
+        <w:contextualSpacing/>
+        <w:jc w:val="both"/>
+        <w:rPr>
+          <w:rFonts w:ascii="Times New Roman" w:eastAsia="Times New Roman" w:hAnsi="Times New Roman" w:cs="Times New Roman"/>
+          <w:sz w:val="28"/>
+          <w:szCs w:val="28"/>
           <w:highlight w:val="yellow"/>
           <w:lang w:eastAsia="ru-RU"/>
         </w:rPr>
       </w:pPr>
-      <w:r>
-        <w:rPr>
-          <w:rFonts w:ascii="Times New Roman" w:eastAsia="Times New Roman" w:hAnsi="Times New Roman" w:cs="Times New Roman"/>
-          <w:sz w:val="28"/>
-          <w:szCs w:val="28"/>
-          <w:highlight w:val="yellow"/>
-          <w:lang w:eastAsia="ru-RU"/>
-        </w:rPr>
-        <w:t xml:space="preserve">Функциональная диаграмма </w:t>
-      </w:r>
-      <w:r>
-        <w:rPr>
-          <w:rFonts w:ascii="Times New Roman" w:eastAsia="Times New Roman" w:hAnsi="Times New Roman" w:cs="Times New Roman"/>
-          <w:sz w:val="28"/>
-          <w:szCs w:val="28"/>
-          <w:highlight w:val="yellow"/>
-          <w:lang w:val="en-US" w:eastAsia="ru-RU"/>
-        </w:rPr>
-        <w:t>DFD;</w:t>
+    </w:p>
+    <w:p>
+      <w:pPr>
+        <w:spacing w:after="0" w:line="360" w:lineRule="auto"/>
+        <w:ind w:firstLine="709"/>
+        <w:jc w:val="both"/>
+        <w:rPr>
+          <w:rFonts w:ascii="Times New Roman" w:eastAsia="Times New Roman" w:hAnsi="Times New Roman" w:cs="Times New Roman"/>
+          <w:sz w:val="28"/>
+          <w:szCs w:val="28"/>
+          <w:lang w:eastAsia="ru-RU"/>
+        </w:rPr>
+      </w:pPr>
+      <w:r>
+        <w:rPr>
+          <w:rFonts w:ascii="Times New Roman" w:eastAsia="Times New Roman" w:hAnsi="Times New Roman" w:cs="Times New Roman"/>
+          <w:sz w:val="28"/>
+          <w:szCs w:val="28"/>
+          <w:lang w:eastAsia="ru-RU"/>
+        </w:rPr>
+        <w:t>Для разработки приложения использовались следующие средства:</w:t>
       </w:r>
     </w:p>
     <w:p>
       <w:pPr>
         <w:numPr>
           <w:ilvl w:val="0"/>
-          <w:numId w:val="12"/>
+          <w:numId w:val="15"/>
         </w:numPr>
         <w:spacing w:after="0" w:line="360" w:lineRule="auto"/>
         <w:ind w:left="0" w:firstLine="709"/>
@@ -1761,58 +1835,41 @@
           <w:rFonts w:ascii="Times New Roman" w:eastAsia="Times New Roman" w:hAnsi="Times New Roman" w:cs="Times New Roman"/>
           <w:sz w:val="28"/>
           <w:szCs w:val="28"/>
-          <w:highlight w:val="yellow"/>
-          <w:lang w:eastAsia="ru-RU"/>
-        </w:rPr>
-      </w:pPr>
-      <w:r>
-        <w:rPr>
-          <w:rFonts w:ascii="Times New Roman" w:eastAsia="Times New Roman" w:hAnsi="Times New Roman" w:cs="Times New Roman"/>
-          <w:sz w:val="28"/>
-          <w:szCs w:val="28"/>
-          <w:highlight w:val="yellow"/>
-          <w:lang w:eastAsia="ru-RU"/>
-        </w:rPr>
-        <w:t xml:space="preserve">Логическая диаграмма </w:t>
-      </w:r>
-      <w:r>
-        <w:rPr>
-          <w:rFonts w:ascii="Times New Roman" w:eastAsia="Times New Roman" w:hAnsi="Times New Roman" w:cs="Times New Roman"/>
-          <w:sz w:val="28"/>
-          <w:szCs w:val="28"/>
-          <w:highlight w:val="yellow"/>
-          <w:lang w:val="en-US" w:eastAsia="ru-RU"/>
-        </w:rPr>
-        <w:t>IDEF(3).</w:t>
-      </w:r>
-    </w:p>
-    <w:p>
-      <w:pPr>
-        <w:spacing w:after="0" w:line="360" w:lineRule="auto"/>
-        <w:ind w:firstLine="709"/>
-        <w:jc w:val="both"/>
-        <w:rPr>
-          <w:rFonts w:ascii="Times New Roman" w:eastAsia="Times New Roman" w:hAnsi="Times New Roman" w:cs="Times New Roman"/>
-          <w:sz w:val="28"/>
-          <w:szCs w:val="28"/>
-          <w:lang w:eastAsia="ru-RU"/>
-        </w:rPr>
-      </w:pPr>
-      <w:r>
-        <w:rPr>
-          <w:rFonts w:ascii="Times New Roman" w:eastAsia="Times New Roman" w:hAnsi="Times New Roman" w:cs="Times New Roman"/>
-          <w:sz w:val="28"/>
-          <w:szCs w:val="28"/>
-          <w:lang w:eastAsia="ru-RU"/>
-        </w:rPr>
-        <w:t>Для разработки приложения использовались следующие средства:</w:t>
+          <w:lang w:val="en-US"/>
+        </w:rPr>
+      </w:pPr>
+      <w:r>
+        <w:rPr>
+          <w:rFonts w:ascii="Times New Roman" w:eastAsia="Times New Roman" w:hAnsi="Times New Roman" w:cs="Times New Roman"/>
+          <w:sz w:val="28"/>
+          <w:szCs w:val="28"/>
+          <w:lang w:val="en-US"/>
+        </w:rPr>
+        <w:t xml:space="preserve">Visual Studio </w:t>
+      </w:r>
+      <w:r>
+        <w:rPr>
+          <w:rFonts w:ascii="Times New Roman" w:eastAsia="Times New Roman" w:hAnsi="Times New Roman" w:cs="Times New Roman"/>
+          <w:sz w:val="28"/>
+          <w:szCs w:val="28"/>
+        </w:rPr>
+        <w:t>С</w:t>
+      </w:r>
+      <w:r>
+        <w:rPr>
+          <w:rFonts w:ascii="Times New Roman" w:eastAsia="Times New Roman" w:hAnsi="Times New Roman" w:cs="Times New Roman"/>
+          <w:sz w:val="28"/>
+          <w:szCs w:val="28"/>
+          <w:lang w:val="en-US"/>
+        </w:rPr>
+        <w:t>ode (HTML, CSS, JS, PHP)</w:t>
       </w:r>
     </w:p>
     <w:p>
       <w:pPr>
         <w:numPr>
           <w:ilvl w:val="0"/>
-          <w:numId w:val="13"/>
+          <w:numId w:val="15"/>
         </w:numPr>
         <w:spacing w:after="0" w:line="360" w:lineRule="auto"/>
         <w:ind w:left="0" w:firstLine="709"/>
@@ -1822,24 +1879,23 @@
           <w:rFonts w:ascii="Times New Roman" w:eastAsia="Times New Roman" w:hAnsi="Times New Roman" w:cs="Times New Roman"/>
           <w:sz w:val="28"/>
           <w:szCs w:val="28"/>
-          <w:lang w:eastAsia="ru-RU"/>
-        </w:rPr>
-      </w:pPr>
-      <w:r>
-        <w:rPr>
-          <w:rFonts w:ascii="Times New Roman" w:eastAsia="Times New Roman" w:hAnsi="Times New Roman" w:cs="Times New Roman"/>
-          <w:sz w:val="28"/>
-          <w:szCs w:val="28"/>
-          <w:lang w:val="en-US" w:eastAsia="ru-RU"/>
-        </w:rPr>
-        <w:t>Visual Studio code</w:t>
+        </w:rPr>
+      </w:pPr>
+      <w:r>
+        <w:rPr>
+          <w:rFonts w:ascii="Times New Roman" w:eastAsia="Times New Roman" w:hAnsi="Times New Roman" w:cs="Times New Roman"/>
+          <w:sz w:val="28"/>
+          <w:szCs w:val="28"/>
+          <w:lang w:val="en-US"/>
+        </w:rPr>
+        <w:t>Timeweb</w:t>
       </w:r>
     </w:p>
     <w:p>
       <w:pPr>
         <w:numPr>
           <w:ilvl w:val="0"/>
-          <w:numId w:val="13"/>
+          <w:numId w:val="15"/>
         </w:numPr>
         <w:spacing w:after="0" w:line="360" w:lineRule="auto"/>
         <w:ind w:left="0" w:firstLine="709"/>
@@ -1849,24 +1905,23 @@
           <w:rFonts w:ascii="Times New Roman" w:eastAsia="Times New Roman" w:hAnsi="Times New Roman" w:cs="Times New Roman"/>
           <w:sz w:val="28"/>
           <w:szCs w:val="28"/>
-          <w:lang w:eastAsia="ru-RU"/>
-        </w:rPr>
-      </w:pPr>
-      <w:r>
-        <w:rPr>
-          <w:rFonts w:ascii="Times New Roman" w:eastAsia="Times New Roman" w:hAnsi="Times New Roman" w:cs="Times New Roman"/>
-          <w:sz w:val="28"/>
-          <w:szCs w:val="28"/>
-          <w:lang w:val="en-US" w:eastAsia="ru-RU"/>
-        </w:rPr>
-        <w:t>Nuxt</w:t>
+        </w:rPr>
+      </w:pPr>
+      <w:r>
+        <w:rPr>
+          <w:rFonts w:ascii="Times New Roman" w:eastAsia="Times New Roman" w:hAnsi="Times New Roman" w:cs="Times New Roman"/>
+          <w:sz w:val="28"/>
+          <w:szCs w:val="28"/>
+          <w:lang w:val="en-US"/>
+        </w:rPr>
+        <w:t>Bitrix</w:t>
       </w:r>
     </w:p>
     <w:p>
       <w:pPr>
         <w:numPr>
           <w:ilvl w:val="0"/>
-          <w:numId w:val="13"/>
+          <w:numId w:val="15"/>
         </w:numPr>
         <w:spacing w:after="0" w:line="360" w:lineRule="auto"/>
         <w:ind w:left="0" w:firstLine="709"/>
@@ -1876,24 +1931,40 @@
           <w:rFonts w:ascii="Times New Roman" w:eastAsia="Times New Roman" w:hAnsi="Times New Roman" w:cs="Times New Roman"/>
           <w:sz w:val="28"/>
           <w:szCs w:val="28"/>
-          <w:lang w:eastAsia="ru-RU"/>
-        </w:rPr>
-      </w:pPr>
-      <w:r>
-        <w:rPr>
-          <w:rFonts w:ascii="Times New Roman" w:eastAsia="Times New Roman" w:hAnsi="Times New Roman" w:cs="Times New Roman"/>
-          <w:sz w:val="28"/>
-          <w:szCs w:val="28"/>
-          <w:lang w:val="en-US" w:eastAsia="ru-RU"/>
-        </w:rPr>
-        <w:t>Vue</w:t>
+        </w:rPr>
+      </w:pPr>
+      <w:r>
+        <w:rPr>
+          <w:rFonts w:ascii="Times New Roman" w:eastAsia="Times New Roman" w:hAnsi="Times New Roman" w:cs="Times New Roman"/>
+          <w:sz w:val="28"/>
+          <w:szCs w:val="28"/>
+          <w:lang w:val="en-US"/>
+        </w:rPr>
+        <w:t>MS Office</w:t>
+      </w:r>
+      <w:r>
+        <w:rPr>
+          <w:rFonts w:ascii="Times New Roman" w:eastAsia="Times New Roman" w:hAnsi="Times New Roman" w:cs="Times New Roman"/>
+          <w:sz w:val="28"/>
+          <w:szCs w:val="28"/>
+        </w:rPr>
+        <w:t xml:space="preserve"> 201</w:t>
+      </w:r>
+      <w:r>
+        <w:rPr>
+          <w:rFonts w:ascii="Times New Roman" w:eastAsia="Times New Roman" w:hAnsi="Times New Roman" w:cs="Times New Roman"/>
+          <w:sz w:val="28"/>
+          <w:szCs w:val="28"/>
+          <w:lang w:val="en-US"/>
+        </w:rPr>
+        <w:t>9</w:t>
       </w:r>
     </w:p>
     <w:p>
       <w:pPr>
         <w:numPr>
           <w:ilvl w:val="0"/>
-          <w:numId w:val="13"/>
+          <w:numId w:val="15"/>
         </w:numPr>
         <w:spacing w:after="0" w:line="360" w:lineRule="auto"/>
         <w:ind w:left="0" w:firstLine="709"/>
@@ -1903,71 +1974,16 @@
           <w:rFonts w:ascii="Times New Roman" w:eastAsia="Times New Roman" w:hAnsi="Times New Roman" w:cs="Times New Roman"/>
           <w:sz w:val="28"/>
           <w:szCs w:val="28"/>
-          <w:lang w:eastAsia="ru-RU"/>
-        </w:rPr>
-      </w:pPr>
-      <w:r>
-        <w:rPr>
-          <w:rFonts w:ascii="Times New Roman" w:eastAsia="Times New Roman" w:hAnsi="Times New Roman" w:cs="Times New Roman"/>
-          <w:sz w:val="28"/>
-          <w:szCs w:val="28"/>
-          <w:lang w:val="en-US" w:eastAsia="ru-RU"/>
-        </w:rPr>
-        <w:t>Node Package Manager</w:t>
-      </w:r>
-    </w:p>
-    <w:p>
-      <w:pPr>
-        <w:numPr>
-          <w:ilvl w:val="0"/>
-          <w:numId w:val="13"/>
-        </w:numPr>
-        <w:spacing w:after="0" w:line="360" w:lineRule="auto"/>
-        <w:ind w:left="0" w:firstLine="709"/>
-        <w:contextualSpacing/>
-        <w:jc w:val="both"/>
-        <w:rPr>
-          <w:rFonts w:ascii="Times New Roman" w:eastAsia="Times New Roman" w:hAnsi="Times New Roman" w:cs="Times New Roman"/>
-          <w:sz w:val="28"/>
-          <w:szCs w:val="28"/>
-          <w:lang w:eastAsia="ru-RU"/>
-        </w:rPr>
-      </w:pPr>
-      <w:r>
-        <w:rPr>
-          <w:rFonts w:ascii="Times New Roman" w:eastAsia="Times New Roman" w:hAnsi="Times New Roman" w:cs="Times New Roman"/>
-          <w:sz w:val="28"/>
-          <w:szCs w:val="28"/>
-          <w:lang w:val="en-US" w:eastAsia="ru-RU"/>
-        </w:rPr>
-        <w:t>Nitro</w:t>
-      </w:r>
-    </w:p>
-    <w:p>
-      <w:pPr>
-        <w:numPr>
-          <w:ilvl w:val="0"/>
-          <w:numId w:val="13"/>
-        </w:numPr>
-        <w:spacing w:after="0" w:line="360" w:lineRule="auto"/>
-        <w:ind w:left="0" w:firstLine="709"/>
-        <w:contextualSpacing/>
-        <w:jc w:val="both"/>
-        <w:rPr>
-          <w:rFonts w:ascii="Times New Roman" w:eastAsia="Times New Roman" w:hAnsi="Times New Roman" w:cs="Times New Roman"/>
-          <w:sz w:val="28"/>
-          <w:szCs w:val="28"/>
-          <w:lang w:eastAsia="ru-RU"/>
-        </w:rPr>
-      </w:pPr>
-      <w:r>
-        <w:rPr>
-          <w:rFonts w:ascii="Times New Roman" w:eastAsia="Times New Roman" w:hAnsi="Times New Roman" w:cs="Times New Roman"/>
-          <w:sz w:val="28"/>
-          <w:szCs w:val="28"/>
-          <w:lang w:val="en-US" w:eastAsia="ru-RU"/>
-        </w:rPr>
-        <w:t>Bitrix</w:t>
+        </w:rPr>
+      </w:pPr>
+      <w:r>
+        <w:rPr>
+          <w:rFonts w:ascii="Times New Roman" w:eastAsia="Times New Roman" w:hAnsi="Times New Roman" w:cs="Times New Roman"/>
+          <w:sz w:val="28"/>
+          <w:szCs w:val="28"/>
+          <w:lang w:val="en-US"/>
+        </w:rPr>
+        <w:t>NodeJS</w:t>
       </w:r>
     </w:p>
     <w:p>
@@ -1989,7 +2005,6 @@
           <w:szCs w:val="28"/>
           <w:lang w:eastAsia="ru-RU"/>
         </w:rPr>
-        <w:lastRenderedPageBreak/>
         <w:t>Для приложения разработана база данных со следующими таблицами:</w:t>
       </w:r>
     </w:p>
@@ -2021,7 +2036,7 @@
           <w:szCs w:val="28"/>
           <w:lang w:eastAsia="ru-RU"/>
         </w:rPr>
-        <w:t>Объекты недвижимости</w:t>
+        <w:t>Каталог</w:t>
       </w:r>
     </w:p>
     <w:p>
@@ -2052,7 +2067,16 @@
           <w:szCs w:val="28"/>
           <w:lang w:eastAsia="ru-RU"/>
         </w:rPr>
-        <w:t>Блог</w:t>
+        <w:t>Контент</w:t>
+      </w:r>
+      <w:r>
+        <w:rPr>
+          <w:rFonts w:ascii="Times New Roman" w:eastAsia="Times New Roman" w:hAnsi="Times New Roman" w:cs="Times New Roman"/>
+          <w:sz w:val="28"/>
+          <w:szCs w:val="28"/>
+          <w:lang w:eastAsia="ru-RU"/>
+        </w:rPr>
+        <w:t xml:space="preserve"> </w:t>
       </w:r>
     </w:p>
     <w:p>
@@ -2074,16 +2098,16 @@
           <w:szCs w:val="28"/>
           <w:lang w:eastAsia="ru-RU"/>
         </w:rPr>
-        <w:t xml:space="preserve">3. </w:t>
-      </w:r>
-      <w:r>
-        <w:rPr>
-          <w:rFonts w:ascii="Times New Roman" w:eastAsia="Times New Roman" w:hAnsi="Times New Roman" w:cs="Times New Roman"/>
-          <w:sz w:val="28"/>
-          <w:szCs w:val="28"/>
-          <w:lang w:eastAsia="ru-RU"/>
-        </w:rPr>
-        <w:t>Сотрудники</w:t>
+        <w:t xml:space="preserve">Для отладки приложения использовались встроенные программные средства языка </w:t>
+      </w:r>
+      <w:r>
+        <w:rPr>
+          <w:rFonts w:ascii="Times New Roman" w:eastAsia="Times New Roman" w:hAnsi="Times New Roman" w:cs="Times New Roman"/>
+          <w:sz w:val="28"/>
+          <w:szCs w:val="28"/>
+          <w:lang w:val="en-US" w:eastAsia="ru-RU"/>
+        </w:rPr>
+        <w:t>JavaScript</w:t>
       </w:r>
       <w:r>
         <w:rPr>
@@ -2094,72 +2118,14 @@
         </w:rPr>
         <w:t xml:space="preserve"> </w:t>
       </w:r>
-    </w:p>
-    <w:p>
-      <w:pPr>
-        <w:spacing w:after="0" w:line="360" w:lineRule="auto"/>
-        <w:ind w:firstLine="709"/>
-        <w:jc w:val="both"/>
-        <w:rPr>
-          <w:rFonts w:ascii="Times New Roman" w:eastAsia="Times New Roman" w:hAnsi="Times New Roman" w:cs="Times New Roman"/>
-          <w:sz w:val="28"/>
-          <w:szCs w:val="28"/>
-          <w:lang w:eastAsia="ru-RU"/>
-        </w:rPr>
-      </w:pPr>
-      <w:r>
-        <w:rPr>
-          <w:rFonts w:ascii="Times New Roman" w:eastAsia="Times New Roman" w:hAnsi="Times New Roman" w:cs="Times New Roman"/>
-          <w:sz w:val="28"/>
-          <w:szCs w:val="28"/>
-          <w:lang w:eastAsia="ru-RU"/>
-        </w:rPr>
-        <w:t xml:space="preserve">Для отладки приложения использовались встроенные программные средства языка </w:t>
-      </w:r>
-      <w:r>
-        <w:rPr>
-          <w:rFonts w:ascii="Times New Roman" w:eastAsia="Times New Roman" w:hAnsi="Times New Roman" w:cs="Times New Roman"/>
-          <w:sz w:val="28"/>
-          <w:szCs w:val="28"/>
-          <w:lang w:val="en-US" w:eastAsia="ru-RU"/>
-        </w:rPr>
-        <w:t>JavaScript</w:t>
-      </w:r>
-      <w:r>
-        <w:rPr>
-          <w:rFonts w:ascii="Times New Roman" w:eastAsia="Times New Roman" w:hAnsi="Times New Roman" w:cs="Times New Roman"/>
-          <w:sz w:val="28"/>
-          <w:szCs w:val="28"/>
-          <w:lang w:eastAsia="ru-RU"/>
-        </w:rPr>
-        <w:t xml:space="preserve"> </w:t>
-      </w:r>
-      <w:r>
-        <w:rPr>
-          <w:rFonts w:ascii="Times New Roman" w:eastAsia="Times New Roman" w:hAnsi="Times New Roman" w:cs="Times New Roman"/>
-          <w:sz w:val="28"/>
-          <w:szCs w:val="28"/>
-          <w:lang w:eastAsia="ru-RU"/>
-        </w:rPr>
-        <w:t xml:space="preserve">и </w:t>
-      </w:r>
-      <w:r>
-        <w:rPr>
-          <w:rFonts w:ascii="Times New Roman" w:eastAsia="Times New Roman" w:hAnsi="Times New Roman" w:cs="Times New Roman"/>
-          <w:sz w:val="28"/>
-          <w:szCs w:val="28"/>
-          <w:lang w:val="en-US" w:eastAsia="ru-RU"/>
-        </w:rPr>
-        <w:t>TypeScript</w:t>
-      </w:r>
-      <w:r>
-        <w:rPr>
-          <w:rFonts w:ascii="Times New Roman" w:eastAsia="Times New Roman" w:hAnsi="Times New Roman" w:cs="Times New Roman"/>
-          <w:sz w:val="28"/>
-          <w:szCs w:val="28"/>
-          <w:lang w:eastAsia="ru-RU"/>
-        </w:rPr>
-        <w:t xml:space="preserve"> а для тестирования и испытания разработаны тестовые примеры и наборы данных.</w:t>
+      <w:r>
+        <w:rPr>
+          <w:rFonts w:ascii="Times New Roman" w:eastAsia="Times New Roman" w:hAnsi="Times New Roman" w:cs="Times New Roman"/>
+          <w:sz w:val="28"/>
+          <w:szCs w:val="28"/>
+          <w:lang w:eastAsia="ru-RU"/>
+        </w:rPr>
+        <w:t>а для тестирования и испытания разработаны тестовые примеры и наборы данных.</w:t>
       </w:r>
     </w:p>
     <w:p>
@@ -2302,7 +2268,15 @@
           <w:rFonts w:ascii="Times New Roman" w:eastAsia="Calibri" w:hAnsi="Times New Roman" w:cs="Times New Roman"/>
           <w:sz w:val="28"/>
         </w:rPr>
-        <w:t>Создание проекта по макету Эксперт Недвижимость</w:t>
+        <w:t xml:space="preserve">Создание проекта по макету </w:t>
+      </w:r>
+      <w:r>
+        <w:rPr>
+          <w:rFonts w:ascii="Times New Roman" w:eastAsia="Calibri" w:hAnsi="Times New Roman" w:cs="Times New Roman"/>
+          <w:sz w:val="28"/>
+          <w:lang w:val="en-US"/>
+        </w:rPr>
+        <w:t>Radostone</w:t>
       </w:r>
       <w:r>
         <w:rPr>
@@ -2331,7 +2305,15 @@
           <w:rFonts w:ascii="Times New Roman" w:eastAsia="Calibri" w:hAnsi="Times New Roman" w:cs="Times New Roman"/>
           <w:sz w:val="28"/>
         </w:rPr>
-        <w:t>Разработка Backend-части сайта Эксперт Недвижимость</w:t>
+        <w:t xml:space="preserve">Разработка Backend-части сайта </w:t>
+      </w:r>
+      <w:r>
+        <w:rPr>
+          <w:rFonts w:ascii="Times New Roman" w:eastAsia="Calibri" w:hAnsi="Times New Roman" w:cs="Times New Roman"/>
+          <w:sz w:val="28"/>
+          <w:lang w:val="en-US"/>
+        </w:rPr>
+        <w:t>Radostone</w:t>
       </w:r>
     </w:p>
     <w:p>
@@ -2353,28 +2335,28 @@
           <w:rFonts w:ascii="Times New Roman" w:eastAsia="Calibri" w:hAnsi="Times New Roman" w:cs="Times New Roman"/>
           <w:sz w:val="28"/>
         </w:rPr>
-        <w:t>Создание пользовательского интерфейса программы.</w:t>
+        <w:t>Создание пользова</w:t>
       </w:r>
       <w:r>
         <w:rPr>
           <w:rFonts w:ascii="Times New Roman" w:eastAsia="Calibri" w:hAnsi="Times New Roman" w:cs="Times New Roman"/>
           <w:sz w:val="28"/>
         </w:rPr>
-        <w:t xml:space="preserve"> </w:t>
+        <w:t xml:space="preserve">тельского интерфейса программы. </w:t>
       </w:r>
       <w:r>
         <w:rPr>
           <w:rFonts w:ascii="Times New Roman" w:eastAsia="Calibri" w:hAnsi="Times New Roman" w:cs="Times New Roman"/>
           <w:sz w:val="28"/>
         </w:rPr>
-        <w:t>Разворачивание сайта на сервере на базе ОС Ubuntu</w:t>
+        <w:t xml:space="preserve">Разворачивание сайта на </w:t>
       </w:r>
       <w:r>
         <w:rPr>
           <w:rFonts w:ascii="Times New Roman" w:eastAsia="Calibri" w:hAnsi="Times New Roman" w:cs="Times New Roman"/>
           <w:sz w:val="28"/>
         </w:rPr>
-        <w:t>.</w:t>
+        <w:t>хостинге</w:t>
       </w:r>
     </w:p>
     <w:p>
@@ -2391,15 +2373,17 @@
       <w:r>
         <w:rPr>
           <w:rFonts w:ascii="Times New Roman" w:eastAsia="Times New Roman" w:hAnsi="Times New Roman" w:cs="Times New Roman"/>
-          <w:sz w:val="28"/>
-          <w:szCs w:val="28"/>
-          <w:lang w:eastAsia="ru-RU"/>
-        </w:rPr>
+          <w:noProof/>
+          <w:sz w:val="28"/>
+          <w:szCs w:val="28"/>
+          <w:lang w:eastAsia="ru-RU"/>
+        </w:rPr>
+        <w:lastRenderedPageBreak/>
         <w:drawing>
-          <wp:inline distT="0" distB="0" distL="0" distR="0" wp14:anchorId="67BA5CA8" wp14:editId="622A41D1">
-            <wp:extent cx="5321300" cy="2576180"/>
+          <wp:inline distT="0" distB="0" distL="0" distR="0" wp14:anchorId="3291674E" wp14:editId="3E74AC30">
+            <wp:extent cx="5940425" cy="2825115"/>
             <wp:effectExtent l="0" t="0" r="0" b="0"/>
-            <wp:docPr id="5" name="Рисунок 5"/>
+            <wp:docPr id="2" name="Рисунок 2"/>
             <wp:cNvGraphicFramePr>
               <a:graphicFrameLocks xmlns:a="http://schemas.openxmlformats.org/drawingml/2006/main" noChangeAspect="1"/>
             </wp:cNvGraphicFramePr>
@@ -2419,7 +2403,7 @@
                   <pic:spPr>
                     <a:xfrm>
                       <a:off x="0" y="0"/>
-                      <a:ext cx="5334537" cy="2582589"/>
+                      <a:ext cx="5940425" cy="2825115"/>
                     </a:xfrm>
                     <a:prstGeom prst="rect">
                       <a:avLst/>
@@ -2497,20 +2481,20 @@
           <w:rFonts w:ascii="Times New Roman" w:eastAsia="Times New Roman" w:hAnsi="Times New Roman" w:cs="Times New Roman"/>
           <w:sz w:val="28"/>
           <w:szCs w:val="24"/>
-          <w:lang w:val="en-US" w:eastAsia="ru-RU"/>
-        </w:rPr>
-      </w:pPr>
-      <w:r>
-        <w:rPr>
-          <w:rFonts w:ascii="Times New Roman" w:eastAsia="Times New Roman" w:hAnsi="Times New Roman" w:cs="Times New Roman"/>
-          <w:sz w:val="28"/>
-          <w:szCs w:val="24"/>
-          <w:lang w:val="en-US" w:eastAsia="ru-RU"/>
-        </w:rPr>
-        <w:lastRenderedPageBreak/>
+          <w:lang w:eastAsia="ru-RU"/>
+        </w:rPr>
+      </w:pPr>
+      <w:r>
+        <w:rPr>
+          <w:rFonts w:ascii="Times New Roman" w:eastAsia="Times New Roman" w:hAnsi="Times New Roman" w:cs="Times New Roman"/>
+          <w:noProof/>
+          <w:sz w:val="28"/>
+          <w:szCs w:val="24"/>
+          <w:lang w:eastAsia="ru-RU"/>
+        </w:rPr>
         <w:drawing>
-          <wp:inline distT="0" distB="0" distL="0" distR="0" wp14:anchorId="69F27FD7" wp14:editId="109F7EF7">
-            <wp:extent cx="3568700" cy="2301440"/>
+          <wp:inline distT="0" distB="0" distL="0" distR="0" wp14:anchorId="6BC380A7" wp14:editId="653446D8">
+            <wp:extent cx="5940425" cy="2510790"/>
             <wp:effectExtent l="0" t="0" r="0" b="0"/>
             <wp:docPr id="1" name="Рисунок 1"/>
             <wp:cNvGraphicFramePr>
@@ -2532,7 +2516,7 @@
                   <pic:spPr>
                     <a:xfrm>
                       <a:off x="0" y="0"/>
-                      <a:ext cx="3586450" cy="2312887"/>
+                      <a:ext cx="5940425" cy="2510790"/>
                     </a:xfrm>
                     <a:prstGeom prst="rect">
                       <a:avLst/>
@@ -2604,119 +2588,6 @@
     </w:p>
     <w:p>
       <w:pPr>
-        <w:spacing w:after="0" w:line="360" w:lineRule="auto"/>
-        <w:ind w:firstLine="709"/>
-        <w:jc w:val="center"/>
-        <w:rPr>
-          <w:rFonts w:ascii="Times New Roman" w:eastAsia="Times New Roman" w:hAnsi="Times New Roman" w:cs="Times New Roman"/>
-          <w:sz w:val="28"/>
-          <w:szCs w:val="24"/>
-          <w:lang w:val="en-US" w:eastAsia="ru-RU"/>
-        </w:rPr>
-      </w:pPr>
-      <w:r>
-        <w:rPr>
-          <w:rFonts w:ascii="Times New Roman" w:eastAsia="Times New Roman" w:hAnsi="Times New Roman" w:cs="Times New Roman"/>
-          <w:sz w:val="28"/>
-          <w:szCs w:val="24"/>
-          <w:lang w:val="en-US" w:eastAsia="ru-RU"/>
-        </w:rPr>
-        <w:drawing>
-          <wp:inline distT="0" distB="0" distL="0" distR="0" wp14:anchorId="62A12C05" wp14:editId="29C67A1F">
-            <wp:extent cx="5197475" cy="3473502"/>
-            <wp:effectExtent l="0" t="0" r="0" b="0"/>
-            <wp:docPr id="6" name="Рисунок 6"/>
-            <wp:cNvGraphicFramePr>
-              <a:graphicFrameLocks xmlns:a="http://schemas.openxmlformats.org/drawingml/2006/main" noChangeAspect="1"/>
-            </wp:cNvGraphicFramePr>
-            <a:graphic xmlns:a="http://schemas.openxmlformats.org/drawingml/2006/main">
-              <a:graphicData uri="http://schemas.openxmlformats.org/drawingml/2006/picture">
-                <pic:pic xmlns:pic="http://schemas.openxmlformats.org/drawingml/2006/picture">
-                  <pic:nvPicPr>
-                    <pic:cNvPr id="1" name=""/>
-                    <pic:cNvPicPr/>
-                  </pic:nvPicPr>
-                  <pic:blipFill>
-                    <a:blip r:embed="rId10"/>
-                    <a:stretch>
-                      <a:fillRect/>
-                    </a:stretch>
-                  </pic:blipFill>
-                  <pic:spPr>
-                    <a:xfrm>
-                      <a:off x="0" y="0"/>
-                      <a:ext cx="5208410" cy="3480810"/>
-                    </a:xfrm>
-                    <a:prstGeom prst="rect">
-                      <a:avLst/>
-                    </a:prstGeom>
-                  </pic:spPr>
-                </pic:pic>
-              </a:graphicData>
-            </a:graphic>
-          </wp:inline>
-        </w:drawing>
-      </w:r>
-    </w:p>
-    <w:p>
-      <w:pPr>
-        <w:spacing w:after="0" w:line="360" w:lineRule="auto"/>
-        <w:jc w:val="center"/>
-        <w:rPr>
-          <w:rFonts w:ascii="Times New Roman" w:eastAsia="Times New Roman" w:hAnsi="Times New Roman" w:cs="Times New Roman"/>
-          <w:sz w:val="24"/>
-          <w:szCs w:val="24"/>
-          <w:lang w:eastAsia="ru-RU"/>
-        </w:rPr>
-      </w:pPr>
-      <w:r>
-        <w:rPr>
-          <w:rFonts w:ascii="Times New Roman" w:eastAsia="Times New Roman" w:hAnsi="Times New Roman" w:cs="Times New Roman"/>
-          <w:sz w:val="24"/>
-          <w:szCs w:val="24"/>
-          <w:lang w:eastAsia="ru-RU"/>
-        </w:rPr>
-        <w:t>Рис.</w:t>
-      </w:r>
-      <w:r>
-        <w:rPr>
-          <w:rFonts w:ascii="Times New Roman" w:eastAsia="Times New Roman" w:hAnsi="Times New Roman" w:cs="Times New Roman"/>
-          <w:sz w:val="24"/>
-          <w:szCs w:val="24"/>
-          <w:lang w:eastAsia="ru-RU"/>
-        </w:rPr>
-        <w:t>3</w:t>
-      </w:r>
-      <w:r>
-        <w:rPr>
-          <w:rFonts w:ascii="Times New Roman" w:eastAsia="Times New Roman" w:hAnsi="Times New Roman" w:cs="Times New Roman"/>
-          <w:sz w:val="24"/>
-          <w:szCs w:val="24"/>
-          <w:lang w:eastAsia="ru-RU"/>
-        </w:rPr>
-        <w:t xml:space="preserve"> «</w:t>
-      </w:r>
-      <w:r>
-        <w:rPr>
-          <w:rFonts w:ascii="Times New Roman" w:eastAsia="Times New Roman" w:hAnsi="Times New Roman" w:cs="Times New Roman"/>
-          <w:sz w:val="24"/>
-          <w:szCs w:val="24"/>
-          <w:lang w:eastAsia="ru-RU"/>
-        </w:rPr>
-        <w:t>Печать</w:t>
-      </w:r>
-      <w:r>
-        <w:rPr>
-          <w:rFonts w:ascii="Times New Roman" w:eastAsia="Times New Roman" w:hAnsi="Times New Roman" w:cs="Times New Roman"/>
-          <w:sz w:val="24"/>
-          <w:szCs w:val="24"/>
-          <w:lang w:eastAsia="ru-RU"/>
-        </w:rPr>
-        <w:t>»</w:t>
-      </w:r>
-    </w:p>
-    <w:p>
-      <w:pPr>
         <w:spacing w:after="0" w:line="240" w:lineRule="auto"/>
         <w:jc w:val="center"/>
         <w:rPr>
@@ -2866,8 +2737,16 @@
           <w:sz w:val="28"/>
           <w:szCs w:val="28"/>
         </w:rPr>
+        <w:t xml:space="preserve">ОК 03. Планировать и реализовывать собственное профессиональное и </w:t>
+      </w:r>
+      <w:r>
+        <w:rPr>
+          <w:rFonts w:ascii="Times New Roman" w:hAnsi="Times New Roman" w:cs="Times New Roman"/>
+          <w:sz w:val="28"/>
+          <w:szCs w:val="28"/>
+        </w:rPr>
         <w:lastRenderedPageBreak/>
-        <w:t>ОК 03. Планировать и реализовывать собственное профессиональное и личностное развитие, предпринимательскую деятельность в профессиональной сфере, использовать знания по финансовой грамотности в различных жизненных ситуациях</w:t>
+        <w:t>личностное развитие, предпринимательскую деятельность в профессиональной сфере, использовать знания по финансовой грамотности в различных жизненных ситуациях</w:t>
       </w:r>
       <w:r>
         <w:rPr>
@@ -3223,16 +3102,7 @@
           <w:sz w:val="28"/>
           <w:szCs w:val="28"/>
         </w:rPr>
-        <w:t xml:space="preserve">Осуществлять разработку тестовых наборов и тестовых </w:t>
-      </w:r>
-      <w:r>
-        <w:rPr>
-          <w:rFonts w:ascii="Times New Roman" w:hAnsi="Times New Roman" w:cs="Times New Roman"/>
-          <w:sz w:val="28"/>
-          <w:szCs w:val="28"/>
-        </w:rPr>
-        <w:lastRenderedPageBreak/>
-        <w:t>сценариев для программного обеспечения.</w:t>
+        <w:t>Осуществлять разработку тестовых наборов и тестовых сценариев для программного обеспечения.</w:t>
       </w:r>
     </w:p>
     <w:p>
@@ -3254,6 +3124,7 @@
           <w:sz w:val="28"/>
           <w:szCs w:val="28"/>
         </w:rPr>
+        <w:lastRenderedPageBreak/>
         <w:t>ПК 2.5</w:t>
       </w:r>
       <w:r>
@@ -3276,15 +3147,11 @@
     <w:p>
       <w:pPr>
         <w:pStyle w:val="ConsPlusNormal"/>
+        <w:keepNext/>
         <w:spacing w:line="360" w:lineRule="auto"/>
         <w:ind w:firstLine="709"/>
         <w:contextualSpacing/>
         <w:jc w:val="both"/>
-        <w:rPr>
-          <w:rFonts w:ascii="Times New Roman" w:eastAsia="Calibri" w:hAnsi="Times New Roman" w:cs="Times New Roman"/>
-          <w:sz w:val="28"/>
-          <w:szCs w:val="28"/>
-        </w:rPr>
       </w:pPr>
       <w:r>
         <w:rPr>
@@ -3319,7 +3186,7 @@
                     </pic:cNvPicPr>
                   </pic:nvPicPr>
                   <pic:blipFill>
-                    <a:blip r:embed="rId11">
+                    <a:blip r:embed="rId10">
                       <a:extLst>
                         <a:ext uri="{28A0092B-C50C-407E-A947-70E740481C1C}">
                           <a14:useLocalDpi xmlns:a14="http://schemas.microsoft.com/office/drawing/2010/main" val="0"/>
@@ -3351,8 +3218,76 @@
         </w:drawing>
       </w:r>
     </w:p>
+    <w:p>
+      <w:pPr>
+        <w:spacing w:after="0" w:line="360" w:lineRule="auto"/>
+        <w:jc w:val="center"/>
+        <w:rPr>
+          <w:rFonts w:ascii="Times New Roman" w:eastAsia="Times New Roman" w:hAnsi="Times New Roman" w:cs="Times New Roman"/>
+          <w:sz w:val="24"/>
+          <w:szCs w:val="24"/>
+          <w:lang w:eastAsia="ru-RU"/>
+        </w:rPr>
+      </w:pPr>
+      <w:r>
+        <w:rPr>
+          <w:rFonts w:ascii="Times New Roman" w:eastAsia="Times New Roman" w:hAnsi="Times New Roman" w:cs="Times New Roman"/>
+          <w:sz w:val="24"/>
+          <w:szCs w:val="24"/>
+          <w:lang w:eastAsia="ru-RU"/>
+        </w:rPr>
+        <w:t xml:space="preserve">Рис. </w:t>
+      </w:r>
+      <w:r>
+        <w:rPr>
+          <w:rFonts w:ascii="Times New Roman" w:eastAsia="Times New Roman" w:hAnsi="Times New Roman" w:cs="Times New Roman"/>
+          <w:sz w:val="24"/>
+          <w:szCs w:val="24"/>
+          <w:lang w:eastAsia="ru-RU"/>
+        </w:rPr>
+        <w:t>3</w:t>
+      </w:r>
+      <w:r>
+        <w:rPr>
+          <w:rFonts w:ascii="Times New Roman" w:eastAsia="Times New Roman" w:hAnsi="Times New Roman" w:cs="Times New Roman"/>
+          <w:sz w:val="24"/>
+          <w:szCs w:val="24"/>
+          <w:lang w:eastAsia="ru-RU"/>
+        </w:rPr>
+        <w:t xml:space="preserve"> «</w:t>
+      </w:r>
+      <w:r>
+        <w:rPr>
+          <w:rFonts w:ascii="Times New Roman" w:eastAsia="Times New Roman" w:hAnsi="Times New Roman" w:cs="Times New Roman"/>
+          <w:sz w:val="24"/>
+          <w:szCs w:val="24"/>
+          <w:lang w:eastAsia="ru-RU"/>
+        </w:rPr>
+        <w:t>Фото с места практики</w:t>
+      </w:r>
+      <w:bookmarkStart w:id="11" w:name="_GoBack"/>
+      <w:bookmarkEnd w:id="11"/>
+      <w:r>
+        <w:rPr>
+          <w:rFonts w:ascii="Times New Roman" w:eastAsia="Times New Roman" w:hAnsi="Times New Roman" w:cs="Times New Roman"/>
+          <w:sz w:val="24"/>
+          <w:szCs w:val="24"/>
+          <w:lang w:eastAsia="ru-RU"/>
+        </w:rPr>
+        <w:t>»</w:t>
+      </w:r>
+    </w:p>
+    <w:p>
+      <w:pPr>
+        <w:pStyle w:val="ae"/>
+        <w:rPr>
+          <w:rFonts w:eastAsia="Calibri" w:cs="Times New Roman"/>
+          <w:szCs w:val="28"/>
+        </w:rPr>
+      </w:pPr>
+    </w:p>
     <w:sectPr>
-      <w:footerReference w:type="default" r:id="rId12"/>
+      <w:footerReference w:type="default" r:id="rId11"/>
       <w:pgSz w:w="11906" w:h="16838"/>
       <w:pgMar w:top="1134" w:right="850" w:bottom="1134" w:left="1701" w:header="708" w:footer="708" w:gutter="0"/>
       <w:pgNumType w:start="1"/>
@@ -3364,7 +3299,7 @@
 </file>
 
 <file path=word/endnotes.xml><?xml version="1.0" encoding="utf-8"?>
-<w:endnotes xmlns:wpc="http://schemas.microsoft.com/office/word/2010/wordprocessingCanvas" xmlns:cx="http://schemas.microsoft.com/office/drawing/2014/chartex" xmlns:cx1="http://schemas.microsoft.com/office/drawing/2015/9/8/chartex" xmlns:cx2="http://schemas.microsoft.com/office/drawing/2015/10/21/chartex" xmlns:cx3="http://schemas.microsoft.com/office/drawing/2016/5/9/chartex" xmlns:cx4="http://schemas.microsoft.com/office/drawing/2016/5/10/chartex" xmlns:cx5="http://schemas.microsoft.com/office/drawing/2016/5/11/chartex" xmlns:cx6="http://schemas.microsoft.com/office/drawing/2016/5/12/chartex" xmlns:cx7="http://schemas.microsoft.com/office/drawing/2016/5/13/chartex" xmlns:cx8="http://schemas.microsoft.com/office/drawing/2016/5/14/chartex" xmlns:mc="http://schemas.openxmlformats.org/markup-compatibility/2006" xmlns:aink="http://schemas.microsoft.com/office/drawing/2016/ink" xmlns:am3d="http://schemas.microsoft.com/office/drawing/2017/model3d" xmlns:o="urn:schemas-microsoft-com:office:office" xmlns:r="http://schemas.openxmlformats.org/officeDocument/2006/relationships" xmlns:m="http://schemas.openxmlformats.org/officeDocument/2006/math" xmlns:v="urn:schemas-microsoft-com:vml" xmlns:wp14="http://schemas.microsoft.com/office/word/2010/wordprocessingDrawing" xmlns:wp="http://schemas.openxmlformats.org/drawingml/2006/wordprocessingDrawing" xmlns:w10="urn:schemas-microsoft-com:office:word" xmlns:w="http://schemas.openxmlformats.org/wordprocessingml/2006/main" xmlns:w14="http://schemas.microsoft.com/office/word/2010/wordml" xmlns:w15="http://schemas.microsoft.com/office/word/2012/wordml" xmlns:w16cex="http://schemas.microsoft.com/office/word/2018/wordml/cex" xmlns:w16cid="http://schemas.microsoft.com/office/word/2016/wordml/cid" xmlns:w16="http://schemas.microsoft.com/office/word/2018/wordml" xmlns:w16se="http://schemas.microsoft.com/office/word/2015/wordml/symex" xmlns:wpg="http://schemas.microsoft.com/office/word/2010/wordprocessingGroup" xmlns:wpi="http://schemas.microsoft.com/office/word/2010/wordprocessingInk" xmlns:wne="http://schemas.microsoft.com/office/word/2006/wordml" xmlns:wps="http://schemas.microsoft.com/office/word/2010/wordprocessingShape" mc:Ignorable="w14 w15 w16se w16cid w16 w16cex wp14">
+<w:endnotes xmlns:wpc="http://schemas.microsoft.com/office/word/2010/wordprocessingCanvas" xmlns:cx="http://schemas.microsoft.com/office/drawing/2014/chartex" xmlns:cx1="http://schemas.microsoft.com/office/drawing/2015/9/8/chartex" xmlns:mc="http://schemas.openxmlformats.org/markup-compatibility/2006" xmlns:o="urn:schemas-microsoft-com:office:office" xmlns:r="http://schemas.openxmlformats.org/officeDocument/2006/relationships" xmlns:m="http://schemas.openxmlformats.org/officeDocument/2006/math" xmlns:v="urn:schemas-microsoft-com:vml" xmlns:wp14="http://schemas.microsoft.com/office/word/2010/wordprocessingDrawing" xmlns:wp="http://schemas.openxmlformats.org/drawingml/2006/wordprocessingDrawing" xmlns:w10="urn:schemas-microsoft-com:office:word" xmlns:w="http://schemas.openxmlformats.org/wordprocessingml/2006/main" xmlns:w14="http://schemas.microsoft.com/office/word/2010/wordml" xmlns:w15="http://schemas.microsoft.com/office/word/2012/wordml" xmlns:w16se="http://schemas.microsoft.com/office/word/2015/wordml/symex" xmlns:wpg="http://schemas.microsoft.com/office/word/2010/wordprocessingGroup" xmlns:wpi="http://schemas.microsoft.com/office/word/2010/wordprocessingInk" xmlns:wne="http://schemas.microsoft.com/office/word/2006/wordml" xmlns:wps="http://schemas.microsoft.com/office/word/2010/wordprocessingShape" mc:Ignorable="w14 w15 w16se wp14">
   <w:endnote w:type="separator" w:id="-1">
     <w:p>
       <w:pPr>
@@ -3389,7 +3324,7 @@
 </file>
 
 <file path=word/footer1.xml><?xml version="1.0" encoding="utf-8"?>
-<w:ftr xmlns:wpc="http://schemas.microsoft.com/office/word/2010/wordprocessingCanvas" xmlns:cx="http://schemas.microsoft.com/office/drawing/2014/chartex" xmlns:cx1="http://schemas.microsoft.com/office/drawing/2015/9/8/chartex" xmlns:cx2="http://schemas.microsoft.com/office/drawing/2015/10/21/chartex" xmlns:cx3="http://schemas.microsoft.com/office/drawing/2016/5/9/chartex" xmlns:cx4="http://schemas.microsoft.com/office/drawing/2016/5/10/chartex" xmlns:cx5="http://schemas.microsoft.com/office/drawing/2016/5/11/chartex" xmlns:cx6="http://schemas.microsoft.com/office/drawing/2016/5/12/chartex" xmlns:cx7="http://schemas.microsoft.com/office/drawing/2016/5/13/chartex" xmlns:cx8="http://schemas.microsoft.com/office/drawing/2016/5/14/chartex" xmlns:mc="http://schemas.openxmlformats.org/markup-compatibility/2006" xmlns:aink="http://schemas.microsoft.com/office/drawing/2016/ink" xmlns:am3d="http://schemas.microsoft.com/office/drawing/2017/model3d" xmlns:o="urn:schemas-microsoft-com:office:office" xmlns:r="http://schemas.openxmlformats.org/officeDocument/2006/relationships" xmlns:m="http://schemas.openxmlformats.org/officeDocument/2006/math" xmlns:v="urn:schemas-microsoft-com:vml" xmlns:wp14="http://schemas.microsoft.com/office/word/2010/wordprocessingDrawing" xmlns:wp="http://schemas.openxmlformats.org/drawingml/2006/wordprocessingDrawing" xmlns:w10="urn:schemas-microsoft-com:office:word" xmlns:w="http://schemas.openxmlformats.org/wordprocessingml/2006/main" xmlns:w14="http://schemas.microsoft.com/office/word/2010/wordml" xmlns:w15="http://schemas.microsoft.com/office/word/2012/wordml" xmlns:w16cex="http://schemas.microsoft.com/office/word/2018/wordml/cex" xmlns:w16cid="http://schemas.microsoft.com/office/word/2016/wordml/cid" xmlns:w16="http://schemas.microsoft.com/office/word/2018/wordml" xmlns:w16se="http://schemas.microsoft.com/office/word/2015/wordml/symex" xmlns:wpg="http://schemas.microsoft.com/office/word/2010/wordprocessingGroup" xmlns:wpi="http://schemas.microsoft.com/office/word/2010/wordprocessingInk" xmlns:wne="http://schemas.microsoft.com/office/word/2006/wordml" xmlns:wps="http://schemas.microsoft.com/office/word/2010/wordprocessingShape" mc:Ignorable="w14 w15 w16se w16cid w16 w16cex wp14">
+<w:ftr xmlns:wpc="http://schemas.microsoft.com/office/word/2010/wordprocessingCanvas" xmlns:cx="http://schemas.microsoft.com/office/drawing/2014/chartex" xmlns:cx1="http://schemas.microsoft.com/office/drawing/2015/9/8/chartex" xmlns:mc="http://schemas.openxmlformats.org/markup-compatibility/2006" xmlns:o="urn:schemas-microsoft-com:office:office" xmlns:r="http://schemas.openxmlformats.org/officeDocument/2006/relationships" xmlns:m="http://schemas.openxmlformats.org/officeDocument/2006/math" xmlns:v="urn:schemas-microsoft-com:vml" xmlns:wp14="http://schemas.microsoft.com/office/word/2010/wordprocessingDrawing" xmlns:wp="http://schemas.openxmlformats.org/drawingml/2006/wordprocessingDrawing" xmlns:w10="urn:schemas-microsoft-com:office:word" xmlns:w="http://schemas.openxmlformats.org/wordprocessingml/2006/main" xmlns:w14="http://schemas.microsoft.com/office/word/2010/wordml" xmlns:w15="http://schemas.microsoft.com/office/word/2012/wordml" xmlns:w16se="http://schemas.microsoft.com/office/word/2015/wordml/symex" xmlns:wpg="http://schemas.microsoft.com/office/word/2010/wordprocessingGroup" xmlns:wpi="http://schemas.microsoft.com/office/word/2010/wordprocessingInk" xmlns:wne="http://schemas.microsoft.com/office/word/2006/wordml" xmlns:wps="http://schemas.microsoft.com/office/word/2010/wordprocessingShape" mc:Ignorable="w14 w15 w16se wp14">
   <w:p>
     <w:pPr>
       <w:pStyle w:val="a6"/>
@@ -3436,7 +3371,7 @@
         <w:sz w:val="28"/>
         <w:szCs w:val="28"/>
       </w:rPr>
-      <w:t>1</w:t>
+      <w:t>5</w:t>
     </w:r>
     <w:r>
       <w:rPr>
@@ -3452,7 +3387,7 @@
 </file>
 
 <file path=word/footnotes.xml><?xml version="1.0" encoding="utf-8"?>
-<w:footnotes xmlns:wpc="http://schemas.microsoft.com/office/word/2010/wordprocessingCanvas" xmlns:cx="http://schemas.microsoft.com/office/drawing/2014/chartex" xmlns:cx1="http://schemas.microsoft.com/office/drawing/2015/9/8/chartex" xmlns:cx2="http://schemas.microsoft.com/office/drawing/2015/10/21/chartex" xmlns:cx3="http://schemas.microsoft.com/office/drawing/2016/5/9/chartex" xmlns:cx4="http://schemas.microsoft.com/office/drawing/2016/5/10/chartex" xmlns:cx5="http://schemas.microsoft.com/office/drawing/2016/5/11/chartex" xmlns:cx6="http://schemas.microsoft.com/office/drawing/2016/5/12/chartex" xmlns:cx7="http://schemas.microsoft.com/office/drawing/2016/5/13/chartex" xmlns:cx8="http://schemas.microsoft.com/office/drawing/2016/5/14/chartex" xmlns:mc="http://schemas.openxmlformats.org/markup-compatibility/2006" xmlns:aink="http://schemas.microsoft.com/office/drawing/2016/ink" xmlns:am3d="http://schemas.microsoft.com/office/drawing/2017/model3d" xmlns:o="urn:schemas-microsoft-com:office:office" xmlns:r="http://schemas.openxmlformats.org/officeDocument/2006/relationships" xmlns:m="http://schemas.openxmlformats.org/officeDocument/2006/math" xmlns:v="urn:schemas-microsoft-com:vml" xmlns:wp14="http://schemas.microsoft.com/office/word/2010/wordprocessingDrawing" xmlns:wp="http://schemas.openxmlformats.org/drawingml/2006/wordprocessingDrawing" xmlns:w10="urn:schemas-microsoft-com:office:word" xmlns:w="http://schemas.openxmlformats.org/wordprocessingml/2006/main" xmlns:w14="http://schemas.microsoft.com/office/word/2010/wordml" xmlns:w15="http://schemas.microsoft.com/office/word/2012/wordml" xmlns:w16cex="http://schemas.microsoft.com/office/word/2018/wordml/cex" xmlns:w16cid="http://schemas.microsoft.com/office/word/2016/wordml/cid" xmlns:w16="http://schemas.microsoft.com/office/word/2018/wordml" xmlns:w16se="http://schemas.microsoft.com/office/word/2015/wordml/symex" xmlns:wpg="http://schemas.microsoft.com/office/word/2010/wordprocessingGroup" xmlns:wpi="http://schemas.microsoft.com/office/word/2010/wordprocessingInk" xmlns:wne="http://schemas.microsoft.com/office/word/2006/wordml" xmlns:wps="http://schemas.microsoft.com/office/word/2010/wordprocessingShape" mc:Ignorable="w14 w15 w16se w16cid w16 w16cex wp14">
+<w:footnotes xmlns:wpc="http://schemas.microsoft.com/office/word/2010/wordprocessingCanvas" xmlns:cx="http://schemas.microsoft.com/office/drawing/2014/chartex" xmlns:cx1="http://schemas.microsoft.com/office/drawing/2015/9/8/chartex" xmlns:mc="http://schemas.openxmlformats.org/markup-compatibility/2006" xmlns:o="urn:schemas-microsoft-com:office:office" xmlns:r="http://schemas.openxmlformats.org/officeDocument/2006/relationships" xmlns:m="http://schemas.openxmlformats.org/officeDocument/2006/math" xmlns:v="urn:schemas-microsoft-com:vml" xmlns:wp14="http://schemas.microsoft.com/office/word/2010/wordprocessingDrawing" xmlns:wp="http://schemas.openxmlformats.org/drawingml/2006/wordprocessingDrawing" xmlns:w10="urn:schemas-microsoft-com:office:word" xmlns:w="http://schemas.openxmlformats.org/wordprocessingml/2006/main" xmlns:w14="http://schemas.microsoft.com/office/word/2010/wordml" xmlns:w15="http://schemas.microsoft.com/office/word/2012/wordml" xmlns:w16se="http://schemas.microsoft.com/office/word/2015/wordml/symex" xmlns:wpg="http://schemas.microsoft.com/office/word/2010/wordprocessingGroup" xmlns:wpi="http://schemas.microsoft.com/office/word/2010/wordprocessingInk" xmlns:wne="http://schemas.microsoft.com/office/word/2006/wordml" xmlns:wps="http://schemas.microsoft.com/office/word/2010/wordprocessingShape" mc:Ignorable="w14 w15 w16se wp14">
   <w:footnote w:type="separator" w:id="-1">
     <w:p>
       <w:pPr>
@@ -3477,7 +3412,7 @@
 </file>
 
 <file path=word/numbering.xml><?xml version="1.0" encoding="utf-8"?>
-<w:numbering xmlns:wpc="http://schemas.microsoft.com/office/word/2010/wordprocessingCanvas" xmlns:cx="http://schemas.microsoft.com/office/drawing/2014/chartex" xmlns:cx1="http://schemas.microsoft.com/office/drawing/2015/9/8/chartex" xmlns:cx2="http://schemas.microsoft.com/office/drawing/2015/10/21/chartex" xmlns:cx3="http://schemas.microsoft.com/office/drawing/2016/5/9/chartex" xmlns:cx4="http://schemas.microsoft.com/office/drawing/2016/5/10/chartex" xmlns:cx5="http://schemas.microsoft.com/office/drawing/2016/5/11/chartex" xmlns:cx6="http://schemas.microsoft.com/office/drawing/2016/5/12/chartex" xmlns:cx7="http://schemas.microsoft.com/office/drawing/2016/5/13/chartex" xmlns:cx8="http://schemas.microsoft.com/office/drawing/2016/5/14/chartex" xmlns:mc="http://schemas.openxmlformats.org/markup-compatibility/2006" xmlns:aink="http://schemas.microsoft.com/office/drawing/2016/ink" xmlns:am3d="http://schemas.microsoft.com/office/drawing/2017/model3d" xmlns:o="urn:schemas-microsoft-com:office:office" xmlns:r="http://schemas.openxmlformats.org/officeDocument/2006/relationships" xmlns:m="http://schemas.openxmlformats.org/officeDocument/2006/math" xmlns:v="urn:schemas-microsoft-com:vml" xmlns:wp14="http://schemas.microsoft.com/office/word/2010/wordprocessingDrawing" xmlns:wp="http://schemas.openxmlformats.org/drawingml/2006/wordprocessingDrawing" xmlns:w10="urn:schemas-microsoft-com:office:word" xmlns:w="http://schemas.openxmlformats.org/wordprocessingml/2006/main" xmlns:w14="http://schemas.microsoft.com/office/word/2010/wordml" xmlns:w15="http://schemas.microsoft.com/office/word/2012/wordml" xmlns:w16cex="http://schemas.microsoft.com/office/word/2018/wordml/cex" xmlns:w16cid="http://schemas.microsoft.com/office/word/2016/wordml/cid" xmlns:w16="http://schemas.microsoft.com/office/word/2018/wordml" xmlns:w16se="http://schemas.microsoft.com/office/word/2015/wordml/symex" xmlns:wpg="http://schemas.microsoft.com/office/word/2010/wordprocessingGroup" xmlns:wpi="http://schemas.microsoft.com/office/word/2010/wordprocessingInk" xmlns:wne="http://schemas.microsoft.com/office/word/2006/wordml" xmlns:wps="http://schemas.microsoft.com/office/word/2010/wordprocessingShape" mc:Ignorable="w14 w15 w16se w16cid w16 w16cex wp14">
+<w:numbering xmlns:wpc="http://schemas.microsoft.com/office/word/2010/wordprocessingCanvas" xmlns:cx="http://schemas.microsoft.com/office/drawing/2014/chartex" xmlns:cx1="http://schemas.microsoft.com/office/drawing/2015/9/8/chartex" xmlns:mc="http://schemas.openxmlformats.org/markup-compatibility/2006" xmlns:o="urn:schemas-microsoft-com:office:office" xmlns:r="http://schemas.openxmlformats.org/officeDocument/2006/relationships" xmlns:m="http://schemas.openxmlformats.org/officeDocument/2006/math" xmlns:v="urn:schemas-microsoft-com:vml" xmlns:wp14="http://schemas.microsoft.com/office/word/2010/wordprocessingDrawing" xmlns:wp="http://schemas.openxmlformats.org/drawingml/2006/wordprocessingDrawing" xmlns:w10="urn:schemas-microsoft-com:office:word" xmlns:w="http://schemas.openxmlformats.org/wordprocessingml/2006/main" xmlns:w14="http://schemas.microsoft.com/office/word/2010/wordml" xmlns:w15="http://schemas.microsoft.com/office/word/2012/wordml" xmlns:w16se="http://schemas.microsoft.com/office/word/2015/wordml/symex" xmlns:wpg="http://schemas.microsoft.com/office/word/2010/wordprocessingGroup" xmlns:wpi="http://schemas.microsoft.com/office/word/2010/wordprocessingInk" xmlns:wne="http://schemas.microsoft.com/office/word/2006/wordml" xmlns:wps="http://schemas.microsoft.com/office/word/2010/wordprocessingShape" mc:Ignorable="w14 w15 w16se wp14">
   <w:abstractNum w:abstractNumId="0" w15:restartNumberingAfterBreak="0">
     <w:nsid w:val="06F92C8D"/>
     <w:multiLevelType w:val="hybridMultilevel"/>
@@ -5105,11 +5040,41 @@
   <w:num w:numId="14">
     <w:abstractNumId w:val="2"/>
   </w:num>
+  <w:num w:numId="15">
+    <w:abstractNumId w:val="8"/>
+    <w:lvlOverride w:ilvl="0">
+      <w:startOverride w:val="1"/>
+    </w:lvlOverride>
+    <w:lvlOverride w:ilvl="1">
+      <w:startOverride w:val="1"/>
+    </w:lvlOverride>
+    <w:lvlOverride w:ilvl="2">
+      <w:startOverride w:val="1"/>
+    </w:lvlOverride>
+    <w:lvlOverride w:ilvl="3">
+      <w:startOverride w:val="1"/>
+    </w:lvlOverride>
+    <w:lvlOverride w:ilvl="4">
+      <w:startOverride w:val="1"/>
+    </w:lvlOverride>
+    <w:lvlOverride w:ilvl="5">
+      <w:startOverride w:val="1"/>
+    </w:lvlOverride>
+    <w:lvlOverride w:ilvl="6">
+      <w:startOverride w:val="1"/>
+    </w:lvlOverride>
+    <w:lvlOverride w:ilvl="7">
+      <w:startOverride w:val="1"/>
+    </w:lvlOverride>
+    <w:lvlOverride w:ilvl="8">
+      <w:startOverride w:val="1"/>
+    </w:lvlOverride>
+  </w:num>
 </w:numbering>
 </file>
 
 <file path=word/styles.xml><?xml version="1.0" encoding="utf-8"?>
-<w:styles xmlns:mc="http://schemas.openxmlformats.org/markup-compatibility/2006" xmlns:r="http://schemas.openxmlformats.org/officeDocument/2006/relationships" xmlns:w="http://schemas.openxmlformats.org/wordprocessingml/2006/main" xmlns:w14="http://schemas.microsoft.com/office/word/2010/wordml" xmlns:w15="http://schemas.microsoft.com/office/word/2012/wordml" xmlns:w16cex="http://schemas.microsoft.com/office/word/2018/wordml/cex" xmlns:w16cid="http://schemas.microsoft.com/office/word/2016/wordml/cid" xmlns:w16="http://schemas.microsoft.com/office/word/2018/wordml" xmlns:w16se="http://schemas.microsoft.com/office/word/2015/wordml/symex" mc:Ignorable="w14 w15 w16se w16cid w16 w16cex">
+<w:styles xmlns:mc="http://schemas.openxmlformats.org/markup-compatibility/2006" xmlns:r="http://schemas.openxmlformats.org/officeDocument/2006/relationships" xmlns:w="http://schemas.openxmlformats.org/wordprocessingml/2006/main" xmlns:w14="http://schemas.microsoft.com/office/word/2010/wordml" xmlns:w15="http://schemas.microsoft.com/office/word/2012/wordml" xmlns:w16se="http://schemas.microsoft.com/office/word/2015/wordml/symex" mc:Ignorable="w14 w15 w16se">
   <w:docDefaults>
     <w:rPrDefault>
       <w:rPr>
@@ -5125,7 +5090,7 @@
       </w:pPr>
     </w:pPrDefault>
   </w:docDefaults>
-  <w:latentStyles w:defLockedState="0" w:defUIPriority="99" w:defSemiHidden="0" w:defUnhideWhenUsed="0" w:defQFormat="0" w:count="376">
+  <w:latentStyles w:defLockedState="0" w:defUIPriority="99" w:defSemiHidden="0" w:defUnhideWhenUsed="0" w:defQFormat="0" w:count="371">
     <w:lsdException w:name="Normal" w:uiPriority="0" w:qFormat="1"/>
     <w:lsdException w:name="heading 1" w:uiPriority="9" w:qFormat="1"/>
     <w:lsdException w:name="heading 2" w:semiHidden="1" w:uiPriority="9" w:unhideWhenUsed="1" w:qFormat="1"/>
@@ -5280,7 +5245,7 @@
     <w:lsdException w:name="Table Web 2" w:semiHidden="1" w:unhideWhenUsed="1"/>
     <w:lsdException w:name="Table Web 3" w:semiHidden="1" w:unhideWhenUsed="1"/>
     <w:lsdException w:name="Balloon Text" w:semiHidden="1" w:unhideWhenUsed="1"/>
-    <w:lsdException w:name="Table Grid" w:semiHidden="1" w:uiPriority="59" w:unhideWhenUsed="1"/>
+    <w:lsdException w:name="Table Grid" w:uiPriority="59"/>
     <w:lsdException w:name="Table Theme" w:semiHidden="1" w:unhideWhenUsed="1"/>
     <w:lsdException w:name="Placeholder Text" w:semiHidden="1"/>
     <w:lsdException w:name="No Spacing" w:uiPriority="1" w:qFormat="1"/>
@@ -5497,16 +5462,11 @@
     <w:lsdException w:name="List Table 5 Dark Accent 6" w:uiPriority="50"/>
     <w:lsdException w:name="List Table 6 Colorful Accent 6" w:uiPriority="51"/>
     <w:lsdException w:name="List Table 7 Colorful Accent 6" w:uiPriority="52"/>
-    <w:lsdException w:name="Mention" w:semiHidden="1" w:unhideWhenUsed="1"/>
-    <w:lsdException w:name="Smart Hyperlink" w:semiHidden="1" w:unhideWhenUsed="1"/>
-    <w:lsdException w:name="Hashtag" w:semiHidden="1" w:unhideWhenUsed="1"/>
-    <w:lsdException w:name="Unresolved Mention" w:semiHidden="1" w:unhideWhenUsed="1"/>
-    <w:lsdException w:name="Smart Link" w:semiHidden="1" w:unhideWhenUsed="1"/>
   </w:latentStyles>
   <w:style w:type="paragraph" w:default="1" w:styleId="a">
     <w:name w:val="Normal"/>
     <w:qFormat/>
-    <w:rsid w:val="005B7753"/>
+    <w:rsid w:val="0074238D"/>
   </w:style>
   <w:style w:type="character" w:default="1" w:styleId="a0">
     <w:name w:val="Default Paragraph Font"/>
@@ -5678,7 +5638,7 @@
       <w:u w:val="single"/>
     </w:rPr>
   </w:style>
-  <w:style w:type="character" w:styleId="ad">
+  <w:style w:type="character" w:customStyle="1" w:styleId="UnresolvedMention">
     <w:name w:val="Unresolved Mention"/>
     <w:basedOn w:val="a0"/>
     <w:uiPriority w:val="99"/>
@@ -5688,6 +5648,43 @@
     <w:rPr>
       <w:color w:val="605E5C"/>
       <w:shd w:val="clear" w:color="auto" w:fill="E1DFDD"/>
+    </w:rPr>
+  </w:style>
+  <w:style w:type="paragraph" w:customStyle="1" w:styleId="ad">
+    <w:name w:val="Текстовый"/>
+    <w:basedOn w:val="a"/>
+    <w:qFormat/>
+    <w:rsid w:val="00845EA0"/>
+    <w:pPr>
+      <w:spacing w:after="0" w:line="360" w:lineRule="auto"/>
+      <w:ind w:firstLine="709"/>
+      <w:jc w:val="both"/>
+    </w:pPr>
+    <w:rPr>
+      <w:rFonts w:ascii="Times New Roman" w:eastAsia="Times New Roman" w:hAnsi="Times New Roman" w:cs="Times New Roman"/>
+      <w:sz w:val="28"/>
+      <w:szCs w:val="24"/>
+      <w:lang w:eastAsia="ru-RU"/>
+    </w:rPr>
+  </w:style>
+  <w:style w:type="paragraph" w:styleId="ae">
+    <w:name w:val="caption"/>
+    <w:basedOn w:val="a"/>
+    <w:next w:val="a"/>
+    <w:uiPriority w:val="35"/>
+    <w:unhideWhenUsed/>
+    <w:qFormat/>
+    <w:rsid w:val="00845EA0"/>
+    <w:pPr>
+      <w:spacing w:line="240" w:lineRule="auto"/>
+      <w:jc w:val="center"/>
+    </w:pPr>
+    <w:rPr>
+      <w:rFonts w:ascii="Times New Roman" w:hAnsi="Times New Roman"/>
+      <w:i/>
+      <w:iCs/>
+      <w:sz w:val="28"/>
+      <w:szCs w:val="18"/>
     </w:rPr>
   </w:style>
 </w:styles>
@@ -5983,7 +5980,7 @@
 </file>
 
 <file path=customXml/itemProps1.xml><?xml version="1.0" encoding="utf-8"?>
-<ds:datastoreItem xmlns:ds="http://schemas.openxmlformats.org/officeDocument/2006/customXml" ds:itemID="{A9F56300-C6C4-4E3F-9C44-C17A8ABA94AA}">
+<ds:datastoreItem xmlns:ds="http://schemas.openxmlformats.org/officeDocument/2006/customXml" ds:itemID="{8E262785-E203-4E82-94D7-77BE0F115FC1}">
   <ds:schemaRefs>
     <ds:schemaRef ds:uri="http://schemas.openxmlformats.org/officeDocument/2006/bibliography"/>
   </ds:schemaRefs>
